--- a/Proyecto/portada proyecto.docx
+++ b/Proyecto/portada proyecto.docx
@@ -121,7 +121,7 @@
           <w:b/>
           <w:lang w:val="es-ES_tradnl"/>
         </w:rPr>
-        <w:t>MAURICIO VALENCIA CASTILLO</w:t>
+        <w:t xml:space="preserve">MAURICIO VALENCIA </w:t>
       </w:r>
     </w:p>
     <w:p>
